--- a/Calendario2024/Ejercicios/E19_HSRP/19_HSRP_Configuration.docx
+++ b/Calendario2024/Ejercicios/E19_HSRP/19_HSRP_Configuration.docx
@@ -911,6 +911,7 @@
       <w:tr>
         <w:trPr>
           <w:cantSplit/>
+          <w:trHeight w:val="316"/>
           <w:jc w:val="center"/>
         </w:trPr>
         <w:tc>
@@ -928,8 +929,6 @@
               <w:t>I-Net</w:t>
             </w:r>
           </w:p>
-          <w:p/>
-          <w:p/>
         </w:tc>
         <w:tc>
           <w:tcPr>
@@ -1385,15 +1384,7 @@
         <w:t>Nota:</w:t>
       </w:r>
       <w:r>
-        <w:t xml:space="preserve"> El </w:t>
-      </w:r>
-      <w:proofErr w:type="spellStart"/>
-      <w:r>
-        <w:t>router</w:t>
-      </w:r>
-      <w:proofErr w:type="spellEnd"/>
-      <w:r>
-        <w:t xml:space="preserve"> I-Net está presente en la nube de Internet y no se puede acceder en esta actividad. </w:t>
+        <w:t xml:space="preserve"> El router I-Net está presente en la nube de Internet y no se puede acceder en esta actividad. </w:t>
       </w:r>
     </w:p>
     <w:p>
@@ -1412,78 +1403,14 @@
         <w:jc w:val="both"/>
       </w:pPr>
       <w:r>
-        <w:t xml:space="preserve">En esta actividad </w:t>
-      </w:r>
-      <w:proofErr w:type="spellStart"/>
-      <w:r>
-        <w:t>Packet</w:t>
-      </w:r>
-      <w:proofErr w:type="spellEnd"/>
-      <w:r>
-        <w:t xml:space="preserve"> </w:t>
-      </w:r>
-      <w:proofErr w:type="spellStart"/>
-      <w:r>
-        <w:t>Tracer</w:t>
-      </w:r>
-      <w:proofErr w:type="spellEnd"/>
-      <w:r>
-        <w:t xml:space="preserve">, aprenderá a configurar </w:t>
+        <w:t xml:space="preserve">En esta actividad Packet Tracer, aprenderá a configurar </w:t>
       </w:r>
       <w:r>
         <w:rPr>
           <w:b/>
           <w:bCs/>
         </w:rPr>
-        <w:t xml:space="preserve">Hot </w:t>
-      </w:r>
-      <w:proofErr w:type="spellStart"/>
-      <w:r>
-        <w:rPr>
-          <w:b/>
-          <w:bCs/>
-        </w:rPr>
-        <w:t>Standby</w:t>
-      </w:r>
-      <w:proofErr w:type="spellEnd"/>
-      <w:r>
-        <w:rPr>
-          <w:b/>
-          <w:bCs/>
-        </w:rPr>
-        <w:t xml:space="preserve"> </w:t>
-      </w:r>
-      <w:proofErr w:type="spellStart"/>
-      <w:r>
-        <w:rPr>
-          <w:b/>
-          <w:bCs/>
-        </w:rPr>
-        <w:t>Router</w:t>
-      </w:r>
-      <w:proofErr w:type="spellEnd"/>
-      <w:r>
-        <w:rPr>
-          <w:b/>
-          <w:bCs/>
-        </w:rPr>
-        <w:t xml:space="preserve"> </w:t>
-      </w:r>
-      <w:proofErr w:type="spellStart"/>
-      <w:r>
-        <w:rPr>
-          <w:b/>
-          <w:bCs/>
-        </w:rPr>
-        <w:t>Protocol</w:t>
-      </w:r>
-      <w:proofErr w:type="spellEnd"/>
-      <w:r>
-        <w:rPr>
-          <w:b/>
-          <w:bCs/>
-        </w:rPr>
-        <w:t xml:space="preserve"> (HSRP)</w:t>
+        <w:t>Hot Standby Router Protocol (HSRP)</w:t>
       </w:r>
       <w:r>
         <w:t xml:space="preserve"> para proporcionar dispositivos de puerta de enlace predeterminados redundantes a hosts en LAN. Después de configurar HSRP, probará la configuración para comprobar que los hosts pueden utilizar la puerta de enlace predeterminada redundante si el dispositivo de puerta de enlace actual no está disponible.</w:t>
@@ -1494,15 +1421,7 @@
         <w:pStyle w:val="Bulletlevel1"/>
       </w:pPr>
       <w:r>
-        <w:t xml:space="preserve">Configure un </w:t>
-      </w:r>
-      <w:proofErr w:type="spellStart"/>
-      <w:r>
-        <w:t>router</w:t>
-      </w:r>
-      <w:proofErr w:type="spellEnd"/>
-      <w:r>
-        <w:t xml:space="preserve"> activo HSRP.</w:t>
+        <w:t>Configure un router activo HSRP.</w:t>
       </w:r>
     </w:p>
     <w:p>
@@ -1510,15 +1429,7 @@
         <w:pStyle w:val="Bulletlevel1"/>
       </w:pPr>
       <w:r>
-        <w:t xml:space="preserve">Configure un </w:t>
-      </w:r>
-      <w:proofErr w:type="spellStart"/>
-      <w:r>
-        <w:t>router</w:t>
-      </w:r>
-      <w:proofErr w:type="spellEnd"/>
-      <w:r>
-        <w:t xml:space="preserve"> en espera HSRP.</w:t>
+        <w:t>Configure un router en espera HSRP.</w:t>
       </w:r>
     </w:p>
     <w:p>
@@ -1564,23 +1475,7 @@
         <w:t>Los protocolos de redundancia de primer salto (FHRP)</w:t>
       </w:r>
       <w:r>
-        <w:t xml:space="preserve"> proporcionan puertas de enlace predeterminadas redundantes para dispositivos finales sin necesidad de configuración adicional del usuario final. Al usar un FHRP, dos o más </w:t>
-      </w:r>
-      <w:proofErr w:type="spellStart"/>
-      <w:r>
-        <w:t>routers</w:t>
-      </w:r>
-      <w:proofErr w:type="spellEnd"/>
-      <w:r>
-        <w:t xml:space="preserve"> pueden compartir la misma dirección IP virtual y dirección MAC y pueden actuar como un solo </w:t>
-      </w:r>
-      <w:proofErr w:type="spellStart"/>
-      <w:r>
-        <w:t>router</w:t>
-      </w:r>
-      <w:proofErr w:type="spellEnd"/>
-      <w:r>
-        <w:t xml:space="preserve"> virtual. Los hosts de la red se configuran con una dirección IP compartida como puerta de enlace predeterminada. En esta actividad, configurará el </w:t>
+        <w:t xml:space="preserve"> proporcionan puertas de enlace predeterminadas redundantes para dispositivos finales sin necesidad de configuración adicional del usuario final. Al usar un FHRP, dos o más routers pueden compartir la misma dirección IP virtual y dirección MAC y pueden actuar como un solo router virtual. Los hosts de la red se configuran con una dirección IP compartida como puerta de enlace predeterminada. En esta actividad, configurará el </w:t>
       </w:r>
       <w:r>
         <w:t>p</w:t>
@@ -1593,55 +1488,7 @@
           <w:b/>
           <w:bCs/>
         </w:rPr>
-        <w:t xml:space="preserve">HSRP (Hot </w:t>
-      </w:r>
-      <w:proofErr w:type="spellStart"/>
-      <w:r>
-        <w:rPr>
-          <w:b/>
-          <w:bCs/>
-        </w:rPr>
-        <w:t>Standby</w:t>
-      </w:r>
-      <w:proofErr w:type="spellEnd"/>
-      <w:r>
-        <w:rPr>
-          <w:b/>
-          <w:bCs/>
-        </w:rPr>
-        <w:t xml:space="preserve"> </w:t>
-      </w:r>
-      <w:proofErr w:type="spellStart"/>
-      <w:r>
-        <w:rPr>
-          <w:b/>
-          <w:bCs/>
-        </w:rPr>
-        <w:t>Router</w:t>
-      </w:r>
-      <w:proofErr w:type="spellEnd"/>
-      <w:r>
-        <w:rPr>
-          <w:b/>
-          <w:bCs/>
-        </w:rPr>
-        <w:t xml:space="preserve"> </w:t>
-      </w:r>
-      <w:proofErr w:type="spellStart"/>
-      <w:r>
-        <w:rPr>
-          <w:b/>
-          <w:bCs/>
-        </w:rPr>
-        <w:t>Protocol</w:t>
-      </w:r>
-      <w:proofErr w:type="spellEnd"/>
-      <w:r>
-        <w:rPr>
-          <w:b/>
-          <w:bCs/>
-        </w:rPr>
-        <w:t>)</w:t>
+        <w:t>HSRP (Hot Standby Router Protocol)</w:t>
       </w:r>
       <w:r>
         <w:t xml:space="preserve"> </w:t>
@@ -1678,47 +1525,7 @@
         <w:t>HSRP</w:t>
       </w:r>
       <w:r>
-        <w:t xml:space="preserve"> en los </w:t>
-      </w:r>
-      <w:proofErr w:type="spellStart"/>
-      <w:r>
-        <w:t>routers</w:t>
-      </w:r>
-      <w:proofErr w:type="spellEnd"/>
-      <w:r>
-        <w:t xml:space="preserve"> R1 y R3, que sirven como puertas de enlace predeterminadas para los hosts en LAN 1 y LAN 2. Al configurar HSRP, creará una puerta de enlace virtual que utilice la misma dirección de puerta de enlace predeterminada para los hosts de ambas LAN. Si un </w:t>
-      </w:r>
-      <w:proofErr w:type="spellStart"/>
-      <w:r>
-        <w:t>router</w:t>
-      </w:r>
-      <w:proofErr w:type="spellEnd"/>
-      <w:r>
-        <w:t xml:space="preserve"> de puerta de enlace deja de estar disponible, el segundo </w:t>
-      </w:r>
-      <w:proofErr w:type="spellStart"/>
-      <w:r>
-        <w:t>router</w:t>
-      </w:r>
-      <w:proofErr w:type="spellEnd"/>
-      <w:r>
-        <w:t xml:space="preserve"> se hará cargo con la misma dirección de puerta de enlace predeterminada que utilizó el primer </w:t>
-      </w:r>
-      <w:proofErr w:type="spellStart"/>
-      <w:r>
-        <w:t>router</w:t>
-      </w:r>
-      <w:proofErr w:type="spellEnd"/>
-      <w:r>
-        <w:t xml:space="preserve">. Dado que los hosts de las LAN están configurados con la dirección IP de la puerta de enlace virtual como puerta de enlace predeterminada, los hosts recuperarán la conectividad a las redes remotas después de que HSRP active el </w:t>
-      </w:r>
-      <w:proofErr w:type="spellStart"/>
-      <w:r>
-        <w:t>router</w:t>
-      </w:r>
-      <w:proofErr w:type="spellEnd"/>
-      <w:r>
-        <w:t xml:space="preserve"> restante.</w:t>
+        <w:t xml:space="preserve"> en los routers R1 y R3, que sirven como puertas de enlace predeterminadas para los hosts en LAN 1 y LAN 2. Al configurar HSRP, creará una puerta de enlace virtual que utilice la misma dirección de puerta de enlace predeterminada para los hosts de ambas LAN. Si un router de puerta de enlace deja de estar disponible, el segundo router se hará cargo con la misma dirección de puerta de enlace predeterminada que utilizó el primer router. Dado que los hosts de las LAN están configurados con la dirección IP de la puerta de enlace virtual como puerta de enlace predeterminada, los hosts recuperarán la conectividad a las redes remotas después de que HSRP active el router restante.</w:t>
       </w:r>
     </w:p>
     <w:p>
@@ -1761,19 +1568,11 @@
       <w:r>
         <w:t xml:space="preserve">Rastree la ruta de acceso desde PC-A al servidor web ejecutando el comando </w:t>
       </w:r>
-      <w:proofErr w:type="spellStart"/>
       <w:r>
         <w:rPr>
           <w:b/>
         </w:rPr>
-        <w:t>tracert</w:t>
-      </w:r>
-      <w:proofErr w:type="spellEnd"/>
-      <w:r>
-        <w:rPr>
-          <w:b/>
-        </w:rPr>
-        <w:t xml:space="preserve"> 209.165.200.226</w:t>
+        <w:t>tracert 209.165.200.226</w:t>
       </w:r>
       <w:r>
         <w:t xml:space="preserve"> .</w:t>
@@ -1871,23 +1670,7 @@
         <w:jc w:val="both"/>
       </w:pPr>
       <w:r>
-        <w:t xml:space="preserve">Seleccione la herramienta de eliminación de la barra de herramientas </w:t>
-      </w:r>
-      <w:proofErr w:type="spellStart"/>
-      <w:r>
-        <w:t>Packet</w:t>
-      </w:r>
-      <w:proofErr w:type="spellEnd"/>
-      <w:r>
-        <w:t xml:space="preserve"> </w:t>
-      </w:r>
-      <w:proofErr w:type="spellStart"/>
-      <w:r>
-        <w:t>Tracer</w:t>
-      </w:r>
-      <w:proofErr w:type="spellEnd"/>
-      <w:r>
-        <w:t xml:space="preserve"> y elimine el vínculo entre </w:t>
+        <w:t xml:space="preserve">Seleccione la herramienta de eliminación de la barra de herramientas Packet Tracer y elimine el vínculo entre </w:t>
       </w:r>
       <w:r>
         <w:rPr>
@@ -1916,14 +1699,12 @@
       <w:r>
         <w:t xml:space="preserve">Abra un símbolo del sistema en PC-B. Ejecute el comando </w:t>
       </w:r>
-      <w:proofErr w:type="spellStart"/>
       <w:r>
         <w:rPr>
           <w:b/>
         </w:rPr>
         <w:t>tracert</w:t>
       </w:r>
-      <w:proofErr w:type="spellEnd"/>
       <w:r>
         <w:t xml:space="preserve"> con el servidor Web como destino.</w:t>
       </w:r>
@@ -1971,23 +1752,7 @@
           <w:b/>
           <w:u w:val="single"/>
         </w:rPr>
-        <w:t xml:space="preserve">El comando </w:t>
-      </w:r>
-      <w:proofErr w:type="spellStart"/>
-      <w:r>
-        <w:rPr>
-          <w:b/>
-          <w:u w:val="single"/>
-        </w:rPr>
-        <w:t>tracert</w:t>
-      </w:r>
-      <w:proofErr w:type="spellEnd"/>
-      <w:r>
-        <w:rPr>
-          <w:b/>
-          <w:u w:val="single"/>
-        </w:rPr>
-        <w:t xml:space="preserve"> no puede determinar la ruta de acceso al servidor Web porque la ruta de acceso se ha roto.</w:t>
+        <w:t>El comando tracert no puede determinar la ruta de acceso al servidor Web porque la ruta de acceso se ha roto.</w:t>
       </w:r>
     </w:p>
     <w:p>
@@ -2011,16 +1776,8 @@
         <w:rPr>
           <w:b/>
         </w:rPr>
-        <w:t xml:space="preserve">Cobre </w:t>
-      </w:r>
-      <w:proofErr w:type="spellStart"/>
-      <w:r>
-        <w:rPr>
-          <w:b/>
-        </w:rPr>
-        <w:t>Strait-Through</w:t>
-      </w:r>
-      <w:proofErr w:type="spellEnd"/>
+        <w:t>Cobre Strait-Through</w:t>
+      </w:r>
       <w:r>
         <w:t xml:space="preserve"> en la paleta de tipos de conexión.</w:t>
       </w:r>
@@ -2096,15 +1853,7 @@
         <w:pStyle w:val="Heading2"/>
       </w:pPr>
       <w:r>
-        <w:t xml:space="preserve">Configurar </w:t>
-      </w:r>
-      <w:proofErr w:type="spellStart"/>
-      <w:r>
-        <w:t>routers</w:t>
-      </w:r>
-      <w:proofErr w:type="spellEnd"/>
-      <w:r>
-        <w:t xml:space="preserve"> HSRP activos y en espera</w:t>
+        <w:t>Configurar routers HSRP activos y en espera</w:t>
       </w:r>
     </w:p>
     <w:p>
@@ -2140,15 +1889,7 @@
         </w:rPr>
       </w:pPr>
       <w:r>
-        <w:t>R1(</w:t>
-      </w:r>
-      <w:proofErr w:type="spellStart"/>
-      <w:r>
-        <w:t>config</w:t>
-      </w:r>
-      <w:proofErr w:type="spellEnd"/>
-      <w:r>
-        <w:t xml:space="preserve">)# </w:t>
+        <w:t xml:space="preserve">R1(config)# </w:t>
       </w:r>
       <w:r>
         <w:rPr>
@@ -2203,16 +1944,8 @@
         <w:rPr>
           <w:lang w:val="en-US"/>
         </w:rPr>
-        <w:t>R1(config-</w:t>
-      </w:r>
-      <w:proofErr w:type="gramStart"/>
-      <w:r>
-        <w:rPr>
-          <w:lang w:val="en-US"/>
-        </w:rPr>
-        <w:t>if)#</w:t>
-      </w:r>
-      <w:proofErr w:type="gramEnd"/>
+        <w:t>R1(config-if)#</w:t>
+      </w:r>
       <w:r>
         <w:rPr>
           <w:b/>
@@ -2227,15 +1960,7 @@
         <w:jc w:val="both"/>
       </w:pPr>
       <w:r>
-        <w:t xml:space="preserve">Configure la dirección IP de la puerta de enlace virtual predeterminada. Esta dirección debe configurarse en cualquier host que requiera los servicios de la puerta de enlace predeterminada. Reemplaza la dirección de interfaz física del </w:t>
-      </w:r>
-      <w:proofErr w:type="spellStart"/>
-      <w:r>
-        <w:t>router</w:t>
-      </w:r>
-      <w:proofErr w:type="spellEnd"/>
-      <w:r>
-        <w:t xml:space="preserve"> que se ha configurado previamente en los hosts.</w:t>
+        <w:t>Configure la dirección IP de la puerta de enlace virtual predeterminada. Esta dirección debe configurarse en cualquier host que requiera los servicios de la puerta de enlace predeterminada. Reemplaza la dirección de interfaz física del router que se ha configurado previamente en los hosts.</w:t>
       </w:r>
     </w:p>
     <w:p>
@@ -2245,31 +1970,7 @@
       </w:pPr>
       <w:r>
         <w:lastRenderedPageBreak/>
-        <w:t xml:space="preserve">Se pueden configurar varias instancias de HSRP en un </w:t>
-      </w:r>
-      <w:proofErr w:type="spellStart"/>
-      <w:r>
-        <w:t>router</w:t>
-      </w:r>
-      <w:proofErr w:type="spellEnd"/>
-      <w:r>
-        <w:t xml:space="preserve">. Debe especificar el número de grupo HSRP para identificar la interfaz virtual entre </w:t>
-      </w:r>
-      <w:proofErr w:type="spellStart"/>
-      <w:r>
-        <w:t>routers</w:t>
-      </w:r>
-      <w:proofErr w:type="spellEnd"/>
-      <w:r>
-        <w:t xml:space="preserve"> de un grupo HSRP. Este número debe ser coherente entre los </w:t>
-      </w:r>
-      <w:proofErr w:type="spellStart"/>
-      <w:r>
-        <w:t>routers</w:t>
-      </w:r>
-      <w:proofErr w:type="spellEnd"/>
-      <w:r>
-        <w:t xml:space="preserve"> del grupo. El número de grupo para esta configuración es 1.</w:t>
+        <w:t>Se pueden configurar varias instancias de HSRP en un router. Debe especificar el número de grupo HSRP para identificar la interfaz virtual entre routers de un grupo HSRP. Este número debe ser coherente entre los routers del grupo. El número de grupo para esta configuración es 1.</w:t>
       </w:r>
     </w:p>
     <w:p>
@@ -2281,43 +1982,13 @@
         </w:rPr>
       </w:pPr>
       <w:r>
-        <w:t>R1(</w:t>
-      </w:r>
-      <w:proofErr w:type="spellStart"/>
-      <w:r>
-        <w:t>config-if</w:t>
-      </w:r>
-      <w:proofErr w:type="spellEnd"/>
-      <w:r>
-        <w:t xml:space="preserve">)# </w:t>
-      </w:r>
-      <w:proofErr w:type="spellStart"/>
+        <w:t xml:space="preserve">R1(config-if)# </w:t>
+      </w:r>
       <w:r>
         <w:rPr>
           <w:b/>
         </w:rPr>
-        <w:t>standby</w:t>
-      </w:r>
-      <w:proofErr w:type="spellEnd"/>
-      <w:r>
-        <w:rPr>
-          <w:b/>
-        </w:rPr>
-        <w:t xml:space="preserve"> 1 </w:t>
-      </w:r>
-      <w:proofErr w:type="spellStart"/>
-      <w:r>
-        <w:rPr>
-          <w:b/>
-        </w:rPr>
-        <w:t>ip</w:t>
-      </w:r>
-      <w:proofErr w:type="spellEnd"/>
-      <w:r>
-        <w:rPr>
-          <w:b/>
-        </w:rPr>
-        <w:t xml:space="preserve"> 192.168.1.254</w:t>
+        <w:t>standby 1 ip 192.168.1.254</w:t>
       </w:r>
     </w:p>
     <w:p>
@@ -2326,71 +1997,7 @@
         <w:jc w:val="both"/>
       </w:pPr>
       <w:r>
-        <w:t xml:space="preserve">Designe el </w:t>
-      </w:r>
-      <w:proofErr w:type="spellStart"/>
-      <w:r>
-        <w:t>router</w:t>
-      </w:r>
-      <w:proofErr w:type="spellEnd"/>
-      <w:r>
-        <w:t xml:space="preserve"> activo para el grupo HSRP. Es el </w:t>
-      </w:r>
-      <w:proofErr w:type="spellStart"/>
-      <w:r>
-        <w:t>router</w:t>
-      </w:r>
-      <w:proofErr w:type="spellEnd"/>
-      <w:r>
-        <w:t xml:space="preserve"> que se utilizará como dispositivo de puerta de enlace a menos que falle o que la ruta de acceso se vuelva inactiva o inutilizable. Especifique la prioridad para la interfaz del </w:t>
-      </w:r>
-      <w:proofErr w:type="spellStart"/>
-      <w:r>
-        <w:t>router</w:t>
-      </w:r>
-      <w:proofErr w:type="spellEnd"/>
-      <w:r>
-        <w:t xml:space="preserve">. El valor predeterminado es 100. Un valor más alto determinará qué </w:t>
-      </w:r>
-      <w:proofErr w:type="spellStart"/>
-      <w:r>
-        <w:t>router</w:t>
-      </w:r>
-      <w:proofErr w:type="spellEnd"/>
-      <w:r>
-        <w:t xml:space="preserve"> es el </w:t>
-      </w:r>
-      <w:proofErr w:type="spellStart"/>
-      <w:r>
-        <w:t>router</w:t>
-      </w:r>
-      <w:proofErr w:type="spellEnd"/>
-      <w:r>
-        <w:t xml:space="preserve"> activo. Si las prioridades de los </w:t>
-      </w:r>
-      <w:proofErr w:type="spellStart"/>
-      <w:r>
-        <w:t>routers</w:t>
-      </w:r>
-      <w:proofErr w:type="spellEnd"/>
-      <w:r>
-        <w:t xml:space="preserve"> en el grupo HSRP son las mismas, entonces el </w:t>
-      </w:r>
-      <w:proofErr w:type="spellStart"/>
-      <w:r>
-        <w:t>router</w:t>
-      </w:r>
-      <w:proofErr w:type="spellEnd"/>
-      <w:r>
-        <w:t xml:space="preserve"> con la dirección IP configurada más alta se convertirá en el </w:t>
-      </w:r>
-      <w:proofErr w:type="spellStart"/>
-      <w:r>
-        <w:t>router</w:t>
-      </w:r>
-      <w:proofErr w:type="spellEnd"/>
-      <w:r>
-        <w:t xml:space="preserve"> activo.</w:t>
+        <w:t>Designe el router activo para el grupo HSRP. Es el router que se utilizará como dispositivo de puerta de enlace a menos que falle o que la ruta de acceso se vuelva inactiva o inutilizable. Especifique la prioridad para la interfaz del router. El valor predeterminado es 100. Un valor más alto determinará qué router es el router activo. Si las prioridades de los routers en el grupo HSRP son las mismas, entonces el router con la dirección IP configurada más alta se convertirá en el router activo.</w:t>
       </w:r>
     </w:p>
     <w:p>
@@ -2406,21 +2013,7 @@
         <w:rPr>
           <w:lang w:val="en-US"/>
         </w:rPr>
-        <w:t>R1(config-</w:t>
-      </w:r>
-      <w:proofErr w:type="gramStart"/>
-      <w:r>
-        <w:rPr>
-          <w:lang w:val="en-US"/>
-        </w:rPr>
-        <w:t>if)#</w:t>
-      </w:r>
-      <w:proofErr w:type="gramEnd"/>
-      <w:r>
-        <w:rPr>
-          <w:lang w:val="en-US"/>
-        </w:rPr>
-        <w:t xml:space="preserve"> </w:t>
+        <w:t xml:space="preserve">R1(config-if)# </w:t>
       </w:r>
       <w:r>
         <w:rPr>
@@ -2436,15 +2029,7 @@
         <w:jc w:val="both"/>
       </w:pPr>
       <w:r>
-        <w:t xml:space="preserve">R1 funcionará como el </w:t>
-      </w:r>
-      <w:proofErr w:type="spellStart"/>
-      <w:r>
-        <w:t>router</w:t>
-      </w:r>
-      <w:proofErr w:type="spellEnd"/>
-      <w:r>
-        <w:t xml:space="preserve"> activo y el tráfico de las dos LAN lo usará como la puerta de enlace predeterminada.</w:t>
+        <w:t>R1 funcionará como el router activo y el tráfico de las dos LAN lo usará como la puerta de enlace predeterminada.</w:t>
       </w:r>
     </w:p>
     <w:p>
@@ -2453,31 +2038,7 @@
         <w:jc w:val="both"/>
       </w:pPr>
       <w:r>
-        <w:t xml:space="preserve">Si es deseable que el </w:t>
-      </w:r>
-      <w:proofErr w:type="spellStart"/>
-      <w:r>
-        <w:t>router</w:t>
-      </w:r>
-      <w:proofErr w:type="spellEnd"/>
-      <w:r>
-        <w:t xml:space="preserve"> activo reanude ese rol cuando vuelva a estar disponible, configúrelo para que prefiera el servicio del </w:t>
-      </w:r>
-      <w:proofErr w:type="spellStart"/>
-      <w:r>
-        <w:t>router</w:t>
-      </w:r>
-      <w:proofErr w:type="spellEnd"/>
-      <w:r>
-        <w:t xml:space="preserve"> en espera. El </w:t>
-      </w:r>
-      <w:proofErr w:type="spellStart"/>
-      <w:r>
-        <w:t>router</w:t>
-      </w:r>
-      <w:proofErr w:type="spellEnd"/>
-      <w:r>
-        <w:t xml:space="preserve"> activo se hará cargo de la función de puerta de enlace cuando vuelva a funcionar.</w:t>
+        <w:t>Si es deseable que el router activo reanude ese rol cuando vuelva a estar disponible, configúrelo para que prefiera el servicio del router en espera. El router activo se hará cargo de la función de puerta de enlace cuando vuelva a funcionar.</w:t>
       </w:r>
     </w:p>
     <w:p>
@@ -2492,21 +2053,7 @@
         <w:rPr>
           <w:lang w:val="en-US"/>
         </w:rPr>
-        <w:t>R1(config-</w:t>
-      </w:r>
-      <w:proofErr w:type="gramStart"/>
-      <w:r>
-        <w:rPr>
-          <w:lang w:val="en-US"/>
-        </w:rPr>
-        <w:t>if)#</w:t>
-      </w:r>
-      <w:proofErr w:type="gramEnd"/>
-      <w:r>
-        <w:rPr>
-          <w:lang w:val="en-US"/>
-        </w:rPr>
-        <w:t xml:space="preserve"> </w:t>
+        <w:t xml:space="preserve">R1(config-if)# </w:t>
       </w:r>
       <w:r>
         <w:rPr>
@@ -2523,19 +2070,11 @@
           <w:lang w:val="en-US"/>
         </w:rPr>
       </w:pPr>
-      <w:proofErr w:type="spellStart"/>
-      <w:r>
-        <w:rPr>
-          <w:lang w:val="en-US"/>
-        </w:rPr>
-        <w:t>Pregunta</w:t>
-      </w:r>
-      <w:proofErr w:type="spellEnd"/>
-      <w:r>
-        <w:rPr>
-          <w:lang w:val="en-US"/>
-        </w:rPr>
-        <w:t>:</w:t>
+      <w:r>
+        <w:rPr>
+          <w:lang w:val="en-US"/>
+        </w:rPr>
+        <w:t>Pregunta:</w:t>
       </w:r>
     </w:p>
     <w:p>
@@ -2571,15 +2110,7 @@
         <w:pStyle w:val="BodyTextL25"/>
       </w:pPr>
       <w:r>
-        <w:t xml:space="preserve">Configure R3 como el </w:t>
-      </w:r>
-      <w:proofErr w:type="spellStart"/>
-      <w:r>
-        <w:t>router</w:t>
-      </w:r>
-      <w:proofErr w:type="spellEnd"/>
-      <w:r>
-        <w:t xml:space="preserve"> en espera.</w:t>
+        <w:t>Configure R3 como el router en espera.</w:t>
       </w:r>
     </w:p>
     <w:p>
@@ -2607,29 +2138,13 @@
         </w:rPr>
       </w:pPr>
       <w:r>
-        <w:t>R3(</w:t>
-      </w:r>
-      <w:proofErr w:type="spellStart"/>
-      <w:r>
-        <w:t>config</w:t>
-      </w:r>
-      <w:proofErr w:type="spellEnd"/>
-      <w:r>
-        <w:t xml:space="preserve">)# </w:t>
-      </w:r>
-      <w:proofErr w:type="gramStart"/>
+        <w:t xml:space="preserve">R3(config)# </w:t>
+      </w:r>
       <w:r>
         <w:rPr>
           <w:b/>
         </w:rPr>
-        <w:t>interface</w:t>
-      </w:r>
-      <w:proofErr w:type="gramEnd"/>
-      <w:r>
-        <w:rPr>
-          <w:b/>
-        </w:rPr>
-        <w:t xml:space="preserve"> g0/0</w:t>
+        <w:t>interface g0/0</w:t>
       </w:r>
     </w:p>
     <w:p>
@@ -2660,47 +2175,47 @@
         <w:rPr>
           <w:b/>
         </w:rPr>
-        <w:t xml:space="preserve">show </w:t>
-      </w:r>
-      <w:proofErr w:type="spellStart"/>
+        <w:t>show standby</w:t>
+      </w:r>
+      <w:r>
+        <w:t xml:space="preserve"> en R1 y R3. Compruebe los valores del rol HSRP, grupo, dirección IP virtual de la puerta de enlace, preferencia y prioridad. Tenga en cuenta que HSRP también identifica las direcciones IP del router activo y en espera para el grupo. </w:t>
+      </w:r>
+    </w:p>
+    <w:p>
+      <w:pPr>
+        <w:pStyle w:val="CMD"/>
+        <w:rPr>
+          <w:lang w:val="en-US"/>
+        </w:rPr>
+      </w:pPr>
+      <w:r>
+        <w:rPr>
+          <w:lang w:val="en-US"/>
+        </w:rPr>
+        <w:t xml:space="preserve">R1# </w:t>
+      </w:r>
       <w:r>
         <w:rPr>
           <w:b/>
-        </w:rPr>
-        <w:t>standby</w:t>
-      </w:r>
-      <w:proofErr w:type="spellEnd"/>
-      <w:r>
-        <w:t xml:space="preserve"> en R1 y R3. Compruebe los valores del rol HSRP, grupo, dirección IP virtual de la puerta de enlace, preferencia y prioridad. Tenga en cuenta que HSRP también identifica las direcciones IP del </w:t>
-      </w:r>
-      <w:proofErr w:type="spellStart"/>
-      <w:r>
-        <w:t>router</w:t>
-      </w:r>
-      <w:proofErr w:type="spellEnd"/>
-      <w:r>
-        <w:t xml:space="preserve"> activo y en espera para el grupo. </w:t>
+          <w:lang w:val="en-US"/>
+        </w:rPr>
+        <w:t>show standby</w:t>
       </w:r>
     </w:p>
     <w:p>
       <w:pPr>
         <w:pStyle w:val="CMD"/>
         <w:rPr>
-          <w:lang w:val="en-US"/>
-        </w:rPr>
-      </w:pPr>
-      <w:r>
-        <w:rPr>
-          <w:lang w:val="en-US"/>
-        </w:rPr>
-        <w:t xml:space="preserve">R1# </w:t>
-      </w:r>
-      <w:r>
-        <w:rPr>
-          <w:b/>
-          <w:lang w:val="en-US"/>
-        </w:rPr>
-        <w:t>show standby</w:t>
+          <w:sz w:val="18"/>
+          <w:lang w:val="en-US"/>
+        </w:rPr>
+      </w:pPr>
+      <w:r>
+        <w:rPr>
+          <w:sz w:val="18"/>
+          <w:lang w:val="en-US"/>
+        </w:rPr>
+        <w:t>GigabitEthernet0/1 - Group 1 (version 2)</w:t>
       </w:r>
     </w:p>
     <w:p>
@@ -2716,7 +2231,7 @@
           <w:sz w:val="18"/>
           <w:lang w:val="en-US"/>
         </w:rPr>
-        <w:t>GigabitEthernet0/1 - Group 1 (version 2)</w:t>
+        <w:t xml:space="preserve">  State is Active</w:t>
       </w:r>
     </w:p>
     <w:p>
@@ -2732,7 +2247,7 @@
           <w:sz w:val="18"/>
           <w:lang w:val="en-US"/>
         </w:rPr>
-        <w:t xml:space="preserve">  State is Active</w:t>
+        <w:t xml:space="preserve">    4 state changes, last state change 0:00:30</w:t>
       </w:r>
     </w:p>
     <w:p>
@@ -2748,7 +2263,7 @@
           <w:sz w:val="18"/>
           <w:lang w:val="en-US"/>
         </w:rPr>
-        <w:t xml:space="preserve">    4 state changes, last state change 0:00:30</w:t>
+        <w:t xml:space="preserve">  Virtual IP address is 192.168.1.254</w:t>
       </w:r>
     </w:p>
     <w:p>
@@ -2764,7 +2279,13 @@
           <w:sz w:val="18"/>
           <w:lang w:val="en-US"/>
         </w:rPr>
-        <w:t xml:space="preserve">  Virtual IP address is 192.168.1.254</w:t>
+        <w:t xml:space="preserve">  Active virtual MAC address is </w:t>
+      </w:r>
+      <w:r>
+        <w:rPr>
+          <w:lang w:val="en-US"/>
+        </w:rPr>
+        <w:t>0000.0C9F.F001</w:t>
       </w:r>
     </w:p>
     <w:p>
@@ -2780,7 +2301,7 @@
           <w:sz w:val="18"/>
           <w:lang w:val="en-US"/>
         </w:rPr>
-        <w:t xml:space="preserve">  Active virtual MAC address is </w:t>
+        <w:t xml:space="preserve">    Local virtual MAC address is </w:t>
       </w:r>
       <w:r>
         <w:rPr>
@@ -2788,6 +2309,13 @@
         </w:rPr>
         <w:t>0000.0C9F.F001</w:t>
       </w:r>
+      <w:r>
+        <w:rPr>
+          <w:sz w:val="18"/>
+          <w:lang w:val="en-US"/>
+        </w:rPr>
+        <w:t xml:space="preserve"> (v2 default)</w:t>
+      </w:r>
     </w:p>
     <w:p>
       <w:pPr>
@@ -2802,20 +2330,23 @@
           <w:sz w:val="18"/>
           <w:lang w:val="en-US"/>
         </w:rPr>
-        <w:t xml:space="preserve">    Local virtual MAC address is </w:t>
-      </w:r>
-      <w:r>
-        <w:rPr>
-          <w:lang w:val="en-US"/>
-        </w:rPr>
-        <w:t>0000.0C9F.F001</w:t>
-      </w:r>
-      <w:r>
+        <w:t xml:space="preserve">  Hello time 3 sec, hold time 10 sec</w:t>
+      </w:r>
+    </w:p>
+    <w:p>
+      <w:pPr>
+        <w:pStyle w:val="CMD"/>
         <w:rPr>
           <w:sz w:val="18"/>
           <w:lang w:val="en-US"/>
         </w:rPr>
-        <w:t xml:space="preserve"> (v2 default)</w:t>
+      </w:pPr>
+      <w:r>
+        <w:rPr>
+          <w:sz w:val="18"/>
+          <w:lang w:val="en-US"/>
+        </w:rPr>
+        <w:t xml:space="preserve">    Next hello sent in 1.696 secs</w:t>
       </w:r>
     </w:p>
     <w:p>
@@ -2831,7 +2362,7 @@
           <w:sz w:val="18"/>
           <w:lang w:val="en-US"/>
         </w:rPr>
-        <w:t xml:space="preserve">  Hello time 3 sec, hold time 10 sec</w:t>
+        <w:t xml:space="preserve">  Preemption enabled</w:t>
       </w:r>
     </w:p>
     <w:p>
@@ -2847,7 +2378,7 @@
           <w:sz w:val="18"/>
           <w:lang w:val="en-US"/>
         </w:rPr>
-        <w:t xml:space="preserve">    Next hello sent in 1.696 secs</w:t>
+        <w:t xml:space="preserve">  Active router is local</w:t>
       </w:r>
     </w:p>
     <w:p>
@@ -2863,71 +2394,7 @@
           <w:sz w:val="18"/>
           <w:lang w:val="en-US"/>
         </w:rPr>
-        <w:t xml:space="preserve">  Preemption enabled</w:t>
-      </w:r>
-    </w:p>
-    <w:p>
-      <w:pPr>
-        <w:pStyle w:val="CMD"/>
-        <w:rPr>
-          <w:sz w:val="18"/>
-          <w:lang w:val="en-US"/>
-        </w:rPr>
-      </w:pPr>
-      <w:r>
-        <w:rPr>
-          <w:sz w:val="18"/>
-          <w:lang w:val="en-US"/>
-        </w:rPr>
-        <w:t xml:space="preserve">  Active router is local</w:t>
-      </w:r>
-    </w:p>
-    <w:p>
-      <w:pPr>
-        <w:pStyle w:val="CMD"/>
-        <w:rPr>
-          <w:sz w:val="18"/>
-          <w:lang w:val="en-US"/>
-        </w:rPr>
-      </w:pPr>
-      <w:r>
-        <w:rPr>
-          <w:sz w:val="18"/>
-          <w:lang w:val="en-US"/>
-        </w:rPr>
-        <w:t xml:space="preserve">  El router </w:t>
-      </w:r>
-      <w:proofErr w:type="spellStart"/>
-      <w:r>
-        <w:rPr>
-          <w:sz w:val="18"/>
-          <w:lang w:val="en-US"/>
-        </w:rPr>
-        <w:t>en</w:t>
-      </w:r>
-      <w:proofErr w:type="spellEnd"/>
-      <w:r>
-        <w:rPr>
-          <w:sz w:val="18"/>
-          <w:lang w:val="en-US"/>
-        </w:rPr>
-        <w:t xml:space="preserve"> </w:t>
-      </w:r>
-      <w:proofErr w:type="spellStart"/>
-      <w:r>
-        <w:rPr>
-          <w:sz w:val="18"/>
-          <w:lang w:val="en-US"/>
-        </w:rPr>
-        <w:t>espera</w:t>
-      </w:r>
-      <w:proofErr w:type="spellEnd"/>
-      <w:r>
-        <w:rPr>
-          <w:sz w:val="18"/>
-          <w:lang w:val="en-US"/>
-        </w:rPr>
-        <w:t xml:space="preserve"> es 192.168.1.3</w:t>
+        <w:t xml:space="preserve">  El router en espera es 192.168.1.3</w:t>
       </w:r>
     </w:p>
     <w:p>
@@ -3205,25 +2672,45 @@
           <w:sz w:val="18"/>
           <w:lang w:val="en-US"/>
         </w:rPr>
-        <w:t xml:space="preserve">  El router </w:t>
-      </w:r>
-      <w:proofErr w:type="spellStart"/>
+        <w:t xml:space="preserve">  El router activo es 192.168.1.1</w:t>
+      </w:r>
+    </w:p>
+    <w:p>
+      <w:pPr>
+        <w:spacing w:line="240" w:lineRule="auto"/>
+        <w:ind w:left="720"/>
+        <w:rPr>
+          <w:rFonts w:ascii="Courier New" w:eastAsiaTheme="minorEastAsia" w:hAnsi="Courier New"/>
+          <w:sz w:val="18"/>
+          <w:lang w:val="en-US"/>
+        </w:rPr>
+      </w:pPr>
       <w:r>
         <w:rPr>
           <w:rFonts w:ascii="Courier New" w:hAnsi="Courier New"/>
           <w:sz w:val="18"/>
           <w:lang w:val="en-US"/>
         </w:rPr>
-        <w:t>activo</w:t>
-      </w:r>
-      <w:proofErr w:type="spellEnd"/>
+        <w:t xml:space="preserve">    MAC address is d48c.b5ce.a0c1</w:t>
+      </w:r>
+    </w:p>
+    <w:p>
+      <w:pPr>
+        <w:spacing w:line="240" w:lineRule="auto"/>
+        <w:ind w:left="720"/>
+        <w:rPr>
+          <w:rFonts w:ascii="Courier New" w:eastAsiaTheme="minorEastAsia" w:hAnsi="Courier New"/>
+          <w:sz w:val="18"/>
+          <w:lang w:val="en-US"/>
+        </w:rPr>
+      </w:pPr>
       <w:r>
         <w:rPr>
           <w:rFonts w:ascii="Courier New" w:hAnsi="Courier New"/>
           <w:sz w:val="18"/>
           <w:lang w:val="en-US"/>
         </w:rPr>
-        <w:t xml:space="preserve"> es 192.168.1.1</w:t>
+        <w:t xml:space="preserve">  Standby router is local</w:t>
       </w:r>
     </w:p>
     <w:p>
@@ -3242,7 +2729,7 @@
           <w:sz w:val="18"/>
           <w:lang w:val="en-US"/>
         </w:rPr>
-        <w:t xml:space="preserve">    MAC address is d48c.b5ce.a0c1</w:t>
+        <w:t xml:space="preserve">  Priority 100 (default 100)</w:t>
       </w:r>
     </w:p>
     <w:p>
@@ -3261,44 +2748,6 @@
           <w:sz w:val="18"/>
           <w:lang w:val="en-US"/>
         </w:rPr>
-        <w:t xml:space="preserve">  Standby router is local</w:t>
-      </w:r>
-    </w:p>
-    <w:p>
-      <w:pPr>
-        <w:spacing w:line="240" w:lineRule="auto"/>
-        <w:ind w:left="720"/>
-        <w:rPr>
-          <w:rFonts w:ascii="Courier New" w:eastAsiaTheme="minorEastAsia" w:hAnsi="Courier New"/>
-          <w:sz w:val="18"/>
-          <w:lang w:val="en-US"/>
-        </w:rPr>
-      </w:pPr>
-      <w:r>
-        <w:rPr>
-          <w:rFonts w:ascii="Courier New" w:hAnsi="Courier New"/>
-          <w:sz w:val="18"/>
-          <w:lang w:val="en-US"/>
-        </w:rPr>
-        <w:t xml:space="preserve">  Priority 100 (default 100)</w:t>
-      </w:r>
-    </w:p>
-    <w:p>
-      <w:pPr>
-        <w:spacing w:line="240" w:lineRule="auto"/>
-        <w:ind w:left="720"/>
-        <w:rPr>
-          <w:rFonts w:ascii="Courier New" w:eastAsiaTheme="minorEastAsia" w:hAnsi="Courier New"/>
-          <w:sz w:val="18"/>
-          <w:lang w:val="en-US"/>
-        </w:rPr>
-      </w:pPr>
-      <w:r>
-        <w:rPr>
-          <w:rFonts w:ascii="Courier New" w:hAnsi="Courier New"/>
-          <w:sz w:val="18"/>
-          <w:lang w:val="en-US"/>
-        </w:rPr>
         <w:t xml:space="preserve">  Group name is "hsrp-Gi0/0-1" (default)</w:t>
       </w:r>
     </w:p>
@@ -3342,35 +2791,7 @@
         <w:rPr>
           <w:sz w:val="20"/>
         </w:rPr>
-        <w:t xml:space="preserve">¿Qué </w:t>
-      </w:r>
-      <w:proofErr w:type="spellStart"/>
-      <w:r>
-        <w:rPr>
-          <w:sz w:val="20"/>
-        </w:rPr>
-        <w:t>router</w:t>
-      </w:r>
-      <w:proofErr w:type="spellEnd"/>
-      <w:r>
-        <w:rPr>
-          <w:sz w:val="20"/>
-        </w:rPr>
-        <w:t xml:space="preserve"> es el </w:t>
-      </w:r>
-      <w:proofErr w:type="spellStart"/>
-      <w:r>
-        <w:rPr>
-          <w:sz w:val="20"/>
-        </w:rPr>
-        <w:t>router</w:t>
-      </w:r>
-      <w:proofErr w:type="spellEnd"/>
-      <w:r>
-        <w:rPr>
-          <w:sz w:val="20"/>
-        </w:rPr>
-        <w:t xml:space="preserve"> activo?</w:t>
+        <w:t>¿Qué router es el router activo?</w:t>
       </w:r>
     </w:p>
     <w:p>
@@ -3424,21 +2845,7 @@
         <w:rPr>
           <w:sz w:val="20"/>
         </w:rPr>
-        <w:t xml:space="preserve">¿Cuál es la dirección IP y la prioridad del </w:t>
-      </w:r>
-      <w:proofErr w:type="spellStart"/>
-      <w:r>
-        <w:rPr>
-          <w:sz w:val="20"/>
-        </w:rPr>
-        <w:t>router</w:t>
-      </w:r>
-      <w:proofErr w:type="spellEnd"/>
-      <w:r>
-        <w:rPr>
-          <w:sz w:val="20"/>
-        </w:rPr>
-        <w:t xml:space="preserve"> de reserva?</w:t>
+        <w:t>¿Cuál es la dirección IP y la prioridad del router de reserva?</w:t>
       </w:r>
     </w:p>
     <w:p>
@@ -3464,69 +2871,134 @@
         <w:rPr>
           <w:b/>
         </w:rPr>
-        <w:t xml:space="preserve">show </w:t>
-      </w:r>
-      <w:proofErr w:type="spellStart"/>
+        <w:t>show standby brief</w:t>
+      </w:r>
+      <w:r>
+        <w:t xml:space="preserve"> en el R1 y el R3 para ver un resumen del estado de HSRP. A continuación, se muestra un ejemplo de resultado.</w:t>
+      </w:r>
+    </w:p>
+    <w:p>
+      <w:pPr>
+        <w:pStyle w:val="CMD"/>
+      </w:pPr>
+      <w:r>
+        <w:t xml:space="preserve">R1# </w:t>
+      </w:r>
       <w:r>
         <w:rPr>
           <w:b/>
         </w:rPr>
-        <w:t>standby</w:t>
-      </w:r>
-      <w:proofErr w:type="spellEnd"/>
+        <w:t>show standby brief</w:t>
+      </w:r>
+    </w:p>
+    <w:p>
+      <w:pPr>
+        <w:pStyle w:val="CMD"/>
+        <w:rPr>
+          <w:sz w:val="18"/>
+          <w:lang w:val="en-US"/>
+        </w:rPr>
+      </w:pPr>
+      <w:r>
+        <w:rPr>
+          <w:sz w:val="18"/>
+          <w:lang w:val="en-US"/>
+        </w:rPr>
+        <w:t xml:space="preserve">                     P indicates configured to preempt.</w:t>
+      </w:r>
+    </w:p>
+    <w:p>
+      <w:pPr>
+        <w:pStyle w:val="CMD"/>
+        <w:rPr>
+          <w:sz w:val="18"/>
+          <w:lang w:val="en-US"/>
+        </w:rPr>
+      </w:pPr>
+      <w:r>
+        <w:rPr>
+          <w:sz w:val="18"/>
+          <w:lang w:val="en-US"/>
+        </w:rPr>
+        <w:t xml:space="preserve">                     |</w:t>
+      </w:r>
+    </w:p>
+    <w:p>
+      <w:pPr>
+        <w:pStyle w:val="CMD"/>
+        <w:rPr>
+          <w:sz w:val="18"/>
+          <w:lang w:val="en-US"/>
+        </w:rPr>
+      </w:pPr>
+      <w:r>
+        <w:rPr>
+          <w:sz w:val="18"/>
+          <w:lang w:val="en-US"/>
+        </w:rPr>
+        <w:t>Interface Grp Pri P State Active Standby Virtual IP</w:t>
+      </w:r>
+    </w:p>
+    <w:p>
+      <w:pPr>
+        <w:pStyle w:val="CMD"/>
+        <w:rPr>
+          <w:sz w:val="18"/>
+          <w:lang w:val="en-US"/>
+        </w:rPr>
+      </w:pPr>
+      <w:r>
+        <w:rPr>
+          <w:sz w:val="18"/>
+          <w:lang w:val="en-US"/>
+        </w:rPr>
+        <w:t>Gi0/1 1 150 P Active local 192.168.1.3 192.168.1.254</w:t>
+      </w:r>
+    </w:p>
+    <w:p>
+      <w:pPr>
+        <w:pStyle w:val="CMD"/>
+        <w:rPr>
+          <w:lang w:val="en-US"/>
+        </w:rPr>
+      </w:pPr>
+    </w:p>
+    <w:p>
+      <w:pPr>
+        <w:pStyle w:val="CMD"/>
+        <w:rPr>
+          <w:lang w:val="en-US"/>
+        </w:rPr>
+      </w:pPr>
+      <w:r>
+        <w:rPr>
+          <w:lang w:val="en-US"/>
+        </w:rPr>
+        <w:t xml:space="preserve">R3# </w:t>
+      </w:r>
       <w:r>
         <w:rPr>
           <w:b/>
-        </w:rPr>
-        <w:t xml:space="preserve"> </w:t>
-      </w:r>
-      <w:proofErr w:type="spellStart"/>
-      <w:r>
-        <w:rPr>
-          <w:b/>
-        </w:rPr>
-        <w:t>brief</w:t>
-      </w:r>
-      <w:proofErr w:type="spellEnd"/>
-      <w:r>
-        <w:t xml:space="preserve"> en el R1 y el R3 para ver un resumen del estado de HSRP. A continuación, se muestra un ejemplo de resultado.</w:t>
+          <w:lang w:val="en-US"/>
+        </w:rPr>
+        <w:t>show standby brief</w:t>
       </w:r>
     </w:p>
     <w:p>
       <w:pPr>
         <w:pStyle w:val="CMD"/>
-      </w:pPr>
-      <w:r>
-        <w:t xml:space="preserve">R1# </w:t>
-      </w:r>
-      <w:r>
-        <w:rPr>
-          <w:b/>
-        </w:rPr>
-        <w:t xml:space="preserve">show </w:t>
-      </w:r>
-      <w:proofErr w:type="spellStart"/>
-      <w:r>
-        <w:rPr>
-          <w:b/>
-        </w:rPr>
-        <w:t>standby</w:t>
-      </w:r>
-      <w:proofErr w:type="spellEnd"/>
-      <w:r>
-        <w:rPr>
-          <w:b/>
-        </w:rPr>
-        <w:t xml:space="preserve"> </w:t>
-      </w:r>
-      <w:proofErr w:type="spellStart"/>
-      <w:r>
-        <w:rPr>
-          <w:b/>
-        </w:rPr>
-        <w:t>brief</w:t>
-      </w:r>
-      <w:proofErr w:type="spellEnd"/>
+        <w:rPr>
+          <w:sz w:val="18"/>
+          <w:lang w:val="en-US"/>
+        </w:rPr>
+      </w:pPr>
+      <w:r>
+        <w:rPr>
+          <w:sz w:val="18"/>
+          <w:lang w:val="en-US"/>
+        </w:rPr>
+        <w:t xml:space="preserve">                     P indicates configured to preempt.</w:t>
+      </w:r>
     </w:p>
     <w:p>
       <w:pPr>
@@ -3541,7 +3013,7 @@
           <w:sz w:val="18"/>
           <w:lang w:val="en-US"/>
         </w:rPr>
-        <w:t xml:space="preserve">                     P indicates configured to preempt.</w:t>
+        <w:t xml:space="preserve">                     |</w:t>
       </w:r>
     </w:p>
     <w:p>
@@ -3557,173 +3029,18 @@
           <w:sz w:val="18"/>
           <w:lang w:val="en-US"/>
         </w:rPr>
-        <w:t xml:space="preserve">                     |</w:t>
+        <w:t>Interface Grp Pri P State Active Standby Virtual IP</w:t>
       </w:r>
     </w:p>
     <w:p>
       <w:pPr>
         <w:pStyle w:val="CMD"/>
+      </w:pPr>
+      <w:r>
         <w:rPr>
           <w:sz w:val="18"/>
-          <w:lang w:val="en-US"/>
-        </w:rPr>
-      </w:pPr>
-      <w:r>
-        <w:rPr>
-          <w:sz w:val="18"/>
-          <w:lang w:val="en-US"/>
-        </w:rPr>
-        <w:t xml:space="preserve">Interface Grp </w:t>
-      </w:r>
-      <w:proofErr w:type="spellStart"/>
-      <w:r>
-        <w:rPr>
-          <w:sz w:val="18"/>
-          <w:lang w:val="en-US"/>
-        </w:rPr>
-        <w:t>Pri</w:t>
-      </w:r>
-      <w:proofErr w:type="spellEnd"/>
-      <w:r>
-        <w:rPr>
-          <w:sz w:val="18"/>
-          <w:lang w:val="en-US"/>
-        </w:rPr>
-        <w:t xml:space="preserve"> P State Active Standby Virtual IP</w:t>
-      </w:r>
-    </w:p>
-    <w:p>
-      <w:pPr>
-        <w:pStyle w:val="CMD"/>
-        <w:rPr>
-          <w:sz w:val="18"/>
-          <w:lang w:val="en-US"/>
-        </w:rPr>
-      </w:pPr>
-      <w:r>
-        <w:rPr>
-          <w:sz w:val="18"/>
-          <w:lang w:val="en-US"/>
-        </w:rPr>
-        <w:t>Gi0/1 1 150 P Active local 192.168.1.3 192.168.1.254</w:t>
-      </w:r>
-    </w:p>
-    <w:p>
-      <w:pPr>
-        <w:pStyle w:val="CMD"/>
-        <w:rPr>
-          <w:lang w:val="en-US"/>
-        </w:rPr>
-      </w:pPr>
-    </w:p>
-    <w:p>
-      <w:pPr>
-        <w:pStyle w:val="CMD"/>
-        <w:rPr>
-          <w:lang w:val="en-US"/>
-        </w:rPr>
-      </w:pPr>
-      <w:r>
-        <w:rPr>
-          <w:lang w:val="en-US"/>
-        </w:rPr>
-        <w:t xml:space="preserve">R3# </w:t>
-      </w:r>
-      <w:r>
-        <w:rPr>
-          <w:b/>
-          <w:lang w:val="en-US"/>
-        </w:rPr>
-        <w:t>show standby brief</w:t>
-      </w:r>
-    </w:p>
-    <w:p>
-      <w:pPr>
-        <w:pStyle w:val="CMD"/>
-        <w:rPr>
-          <w:sz w:val="18"/>
-          <w:lang w:val="en-US"/>
-        </w:rPr>
-      </w:pPr>
-      <w:r>
-        <w:rPr>
-          <w:sz w:val="18"/>
-          <w:lang w:val="en-US"/>
-        </w:rPr>
-        <w:t xml:space="preserve">                     P indicates configured to preempt.</w:t>
-      </w:r>
-    </w:p>
-    <w:p>
-      <w:pPr>
-        <w:pStyle w:val="CMD"/>
-        <w:rPr>
-          <w:sz w:val="18"/>
-          <w:lang w:val="en-US"/>
-        </w:rPr>
-      </w:pPr>
-      <w:r>
-        <w:rPr>
-          <w:sz w:val="18"/>
-          <w:lang w:val="en-US"/>
-        </w:rPr>
-        <w:t xml:space="preserve">                     |</w:t>
-      </w:r>
-    </w:p>
-    <w:p>
-      <w:pPr>
-        <w:pStyle w:val="CMD"/>
-        <w:rPr>
-          <w:sz w:val="18"/>
-          <w:lang w:val="en-US"/>
-        </w:rPr>
-      </w:pPr>
-      <w:r>
-        <w:rPr>
-          <w:sz w:val="18"/>
-          <w:lang w:val="en-US"/>
-        </w:rPr>
-        <w:t xml:space="preserve">Interface Grp </w:t>
-      </w:r>
-      <w:proofErr w:type="spellStart"/>
-      <w:r>
-        <w:rPr>
-          <w:sz w:val="18"/>
-          <w:lang w:val="en-US"/>
-        </w:rPr>
-        <w:t>Pri</w:t>
-      </w:r>
-      <w:proofErr w:type="spellEnd"/>
-      <w:r>
-        <w:rPr>
-          <w:sz w:val="18"/>
-          <w:lang w:val="en-US"/>
-        </w:rPr>
-        <w:t xml:space="preserve"> P State Active Standby Virtual IP</w:t>
-      </w:r>
-    </w:p>
-    <w:p>
-      <w:pPr>
-        <w:pStyle w:val="CMD"/>
-      </w:pPr>
-      <w:r>
-        <w:rPr>
-          <w:sz w:val="18"/>
-        </w:rPr>
-        <w:t xml:space="preserve">Gi0/0 1 100 </w:t>
-      </w:r>
-      <w:proofErr w:type="spellStart"/>
-      <w:r>
-        <w:rPr>
-          <w:sz w:val="18"/>
-        </w:rPr>
-        <w:t>Standby</w:t>
-      </w:r>
-      <w:proofErr w:type="spellEnd"/>
-      <w:r>
-        <w:rPr>
-          <w:sz w:val="18"/>
-        </w:rPr>
-        <w:t xml:space="preserve"> 192.168.1.1 local 192.168.1.254</w:t>
+        </w:rPr>
+        <w:t>Gi0/0 1 100 Standby 192.168.1.1 local 192.168.1.254</w:t>
       </w:r>
     </w:p>
     <w:p>
@@ -3731,15 +3048,7 @@
         <w:pStyle w:val="SubStepAlpha"/>
       </w:pPr>
       <w:r>
-        <w:t xml:space="preserve">Cambie la dirección de </w:t>
-      </w:r>
-      <w:proofErr w:type="spellStart"/>
-      <w:r>
-        <w:t>gateway</w:t>
-      </w:r>
-      <w:proofErr w:type="spellEnd"/>
-      <w:r>
-        <w:t xml:space="preserve"> predeterminado para la PC-A, la PC-C, el S1 y el S3.</w:t>
+        <w:t>Cambie la dirección de gateway predeterminado para la PC-A, la PC-C, el S1 y el S3.</w:t>
       </w:r>
     </w:p>
     <w:p>
@@ -3782,13 +3091,8 @@
         <w:pStyle w:val="AnswerLineL50"/>
       </w:pPr>
       <w:r>
-        <w:t xml:space="preserve">Escriba sus </w:t>
-      </w:r>
-      <w:proofErr w:type="spellStart"/>
-      <w:r>
-        <w:t>resp</w:t>
-      </w:r>
-      <w:proofErr w:type="spellEnd"/>
+        <w:t>Escriba sus resp</w:t>
+      </w:r>
     </w:p>
     <w:p>
       <w:pPr>
@@ -3827,15 +3131,7 @@
         <w:pStyle w:val="Heading3"/>
       </w:pPr>
       <w:r>
-        <w:t xml:space="preserve">Haga que el </w:t>
-      </w:r>
-      <w:proofErr w:type="spellStart"/>
-      <w:r>
-        <w:t>router</w:t>
-      </w:r>
-      <w:proofErr w:type="spellEnd"/>
-      <w:r>
-        <w:t xml:space="preserve"> activo deje de estar disponible.</w:t>
+        <w:t>Haga que el router activo deje de estar disponible.</w:t>
       </w:r>
     </w:p>
     <w:p>
@@ -3854,19 +3150,11 @@
       <w:r>
         <w:t xml:space="preserve"> e introduzca el comando </w:t>
       </w:r>
-      <w:proofErr w:type="spellStart"/>
       <w:r>
         <w:rPr>
           <w:b/>
         </w:rPr>
-        <w:t>tracert</w:t>
-      </w:r>
-      <w:proofErr w:type="spellEnd"/>
-      <w:r>
-        <w:rPr>
-          <w:b/>
-        </w:rPr>
-        <w:t xml:space="preserve"> 209.165.200.226</w:t>
+        <w:t>tracert 209.165.200.226</w:t>
       </w:r>
       <w:r>
         <w:t xml:space="preserve"> .</w:t>
@@ -3927,19 +3215,11 @@
       <w:r>
         <w:t xml:space="preserve">Vuelva inmediatamente a PC-B y ejecute nuevamente el comando </w:t>
       </w:r>
-      <w:proofErr w:type="spellStart"/>
       <w:r>
         <w:rPr>
           <w:b/>
         </w:rPr>
-        <w:t>tracert</w:t>
-      </w:r>
-      <w:proofErr w:type="spellEnd"/>
-      <w:r>
-        <w:rPr>
-          <w:b/>
-        </w:rPr>
-        <w:t xml:space="preserve"> 209.165.200.226</w:t>
+        <w:t>tracert 209.165.200.226</w:t>
       </w:r>
       <w:r>
         <w:t xml:space="preserve"> . Observe la salida del comando hasta que el comando complete la ejecución. Es posible que tenga que repetir el seguimiento para ver la ruta completa.</w:t>
@@ -3992,31 +3272,7 @@
         <w:jc w:val="both"/>
       </w:pPr>
       <w:r>
-        <w:t xml:space="preserve">HSRP se somete a un proceso para determinar qué </w:t>
-      </w:r>
-      <w:proofErr w:type="spellStart"/>
-      <w:r>
-        <w:t>router</w:t>
-      </w:r>
-      <w:proofErr w:type="spellEnd"/>
-      <w:r>
-        <w:t xml:space="preserve"> debe hacerse cargo cuando el  </w:t>
-      </w:r>
-      <w:proofErr w:type="spellStart"/>
-      <w:r>
-        <w:t>router</w:t>
-      </w:r>
-      <w:proofErr w:type="spellEnd"/>
-      <w:r>
-        <w:t xml:space="preserve"> activo deje de estar disponible. Este proceso lleva tiempo. Una vez finalizado el proceso, el </w:t>
-      </w:r>
-      <w:proofErr w:type="spellStart"/>
-      <w:r>
-        <w:t>router</w:t>
-      </w:r>
-      <w:proofErr w:type="spellEnd"/>
-      <w:r>
-        <w:t xml:space="preserve"> en espera R3 se activa y se utiliza como puerta de enlace predeterminada para los hosts de LAN 1 y LAN 2.</w:t>
+        <w:t>HSRP se somete a un proceso para determinar qué router debe hacerse cargo cuando el  router activo deje de estar disponible. Este proceso lleva tiempo. Una vez finalizado el proceso, el router en espera R3 se activa y se utiliza como puerta de enlace predeterminada para los hosts de LAN 1 y LAN 2.</w:t>
       </w:r>
     </w:p>
     <w:p>
@@ -4085,15 +3341,7 @@
         <w:pStyle w:val="BodyTextL50"/>
       </w:pPr>
       <w:r>
-        <w:t xml:space="preserve">Si el comando </w:t>
-      </w:r>
-      <w:proofErr w:type="spellStart"/>
-      <w:r>
-        <w:t>preempt</w:t>
-      </w:r>
-      <w:proofErr w:type="spellEnd"/>
-      <w:r>
-        <w:t xml:space="preserve"> no se configuró para el grupo HSRP en R1, ¿los resultados habrían sido los mismos?</w:t>
+        <w:t>Si el comando preempt no se configuró para el grupo HSRP en R1, ¿los resultados habrían sido los mismos?</w:t>
       </w:r>
     </w:p>
     <w:p>
@@ -8091,6 +7339,7 @@
     <w:rsid w:val="004F1BE1"/>
     <w:rsid w:val="005161CA"/>
     <w:rsid w:val="00522FA3"/>
+    <w:rsid w:val="00584665"/>
     <w:rsid w:val="005870A2"/>
     <w:rsid w:val="00660C9B"/>
     <w:rsid w:val="00681AF6"/>
